--- a/ReadMe.docx
+++ b/ReadMe.docx
@@ -62,7 +62,7 @@
           <w:r>
             <w:fldChar w:fldCharType="separate"/>
           </w:r>
-          <w:hyperlink w:anchor="_Toc428954025" w:history="1">
+          <w:hyperlink w:anchor="_Toc429136996" w:history="1">
             <w:r>
               <w:rPr>
                 <w:rStyle w:val="a3"/>
@@ -89,7 +89,7 @@
                 <w:noProof/>
                 <w:webHidden/>
               </w:rPr>
-              <w:instrText xml:space="preserve"> PAGEREF _Toc428954025 \h </w:instrText>
+              <w:instrText xml:space="preserve"> PAGEREF _Toc429136996 \h </w:instrText>
             </w:r>
             <w:r>
               <w:rPr>
@@ -133,7 +133,7 @@
               <w:lang w:eastAsia="ru-RU"/>
             </w:rPr>
           </w:pPr>
-          <w:hyperlink w:anchor="_Toc428954026" w:history="1">
+          <w:hyperlink w:anchor="_Toc429136997" w:history="1">
             <w:r>
               <w:rPr>
                 <w:rStyle w:val="a3"/>
@@ -175,7 +175,7 @@
                 <w:noProof/>
                 <w:webHidden/>
               </w:rPr>
-              <w:instrText xml:space="preserve"> PAGEREF _Toc428954026 \h </w:instrText>
+              <w:instrText xml:space="preserve"> PAGEREF _Toc429136997 \h </w:instrText>
             </w:r>
             <w:r>
               <w:rPr>
@@ -219,7 +219,7 @@
               <w:lang w:eastAsia="ru-RU"/>
             </w:rPr>
           </w:pPr>
-          <w:hyperlink w:anchor="_Toc428954027" w:history="1">
+          <w:hyperlink w:anchor="_Toc429136998" w:history="1">
             <w:r>
               <w:rPr>
                 <w:rStyle w:val="a3"/>
@@ -246,7 +246,7 @@
                 <w:noProof/>
                 <w:webHidden/>
               </w:rPr>
-              <w:instrText xml:space="preserve"> PAGEREF _Toc428954027 \h </w:instrText>
+              <w:instrText xml:space="preserve"> PAGEREF _Toc429136998 \h </w:instrText>
             </w:r>
             <w:r>
               <w:rPr>
@@ -290,7 +290,7 @@
               <w:lang w:eastAsia="ru-RU"/>
             </w:rPr>
           </w:pPr>
-          <w:hyperlink w:anchor="_Toc428954028" w:history="1">
+          <w:hyperlink w:anchor="_Toc429136999" w:history="1">
             <w:r>
               <w:rPr>
                 <w:rStyle w:val="a3"/>
@@ -317,7 +317,78 @@
                 <w:noProof/>
                 <w:webHidden/>
               </w:rPr>
-              <w:instrText xml:space="preserve"> PAGEREF _Toc428954028 \h </w:instrText>
+              <w:instrText xml:space="preserve"> PAGEREF _Toc429136999 \h </w:instrText>
+            </w:r>
+            <w:r>
+              <w:rPr>
+                <w:noProof/>
+                <w:webHidden/>
+              </w:rPr>
+            </w:r>
+            <w:r>
+              <w:rPr>
+                <w:noProof/>
+                <w:webHidden/>
+              </w:rPr>
+              <w:fldChar w:fldCharType="separate"/>
+            </w:r>
+            <w:r>
+              <w:rPr>
+                <w:noProof/>
+                <w:webHidden/>
+              </w:rPr>
+              <w:t>3</w:t>
+            </w:r>
+            <w:r>
+              <w:rPr>
+                <w:noProof/>
+                <w:webHidden/>
+              </w:rPr>
+              <w:fldChar w:fldCharType="end"/>
+            </w:r>
+          </w:hyperlink>
+        </w:p>
+        <w:p>
+          <w:pPr>
+            <w:pStyle w:val="11"/>
+            <w:tabs>
+              <w:tab w:val="right" w:leader="dot" w:pos="9345"/>
+            </w:tabs>
+            <w:rPr>
+              <w:rFonts w:asciiTheme="minorHAnsi" w:eastAsiaTheme="minorEastAsia" w:hAnsiTheme="minorHAnsi"/>
+              <w:noProof/>
+              <w:sz w:val="22"/>
+              <w:lang w:eastAsia="ru-RU"/>
+            </w:rPr>
+          </w:pPr>
+          <w:hyperlink w:anchor="_Toc429137000" w:history="1">
+            <w:r>
+              <w:rPr>
+                <w:rStyle w:val="a3"/>
+                <w:noProof/>
+              </w:rPr>
+              <w:t>Настройка платежной системы</w:t>
+            </w:r>
+            <w:r>
+              <w:rPr>
+                <w:noProof/>
+                <w:webHidden/>
+              </w:rPr>
+              <w:tab/>
+            </w:r>
+            <w:r>
+              <w:rPr>
+                <w:noProof/>
+                <w:webHidden/>
+              </w:rPr>
+              <w:fldChar w:fldCharType="begin"/>
+            </w:r>
+            <w:r>
+              <w:rPr>
+                <w:noProof/>
+                <w:webHidden/>
+              </w:rPr>
+              <w:instrText xml:space="preserve"> PAGEREF _Toc429137000 \h </w:instrText>
             </w:r>
             <w:r>
               <w:rPr>
@@ -373,7 +444,7 @@
       <w:pPr>
         <w:pStyle w:val="1"/>
       </w:pPr>
-      <w:bookmarkStart w:id="0" w:name="_Toc428954025"/>
+      <w:bookmarkStart w:id="0" w:name="_Toc429136996"/>
       <w:r>
         <w:lastRenderedPageBreak/>
         <w:t>Установка модуля</w:t>
@@ -382,6 +453,7 @@
     </w:p>
     <w:p>
       <w:pPr>
+        <w:ind w:firstLine="708"/>
         <w:jc w:val="both"/>
       </w:pPr>
       <w:r>
@@ -462,7 +534,7 @@
                     <pic:cNvPicPr/>
                   </pic:nvPicPr>
                   <pic:blipFill>
-                    <a:blip r:embed="rId6">
+                    <a:blip r:embed="rId8">
                       <a:extLst>
                         <a:ext uri="{28A0092B-C50C-407E-A947-70E740481C1C}">
                           <a14:useLocalDpi xmlns:a14="http://schemas.microsoft.com/office/drawing/2010/main" val="0"/>
@@ -491,9 +563,34 @@
     </w:p>
     <w:p>
       <w:pPr>
+        <w:ind w:firstLine="708"/>
         <w:jc w:val="both"/>
       </w:pPr>
       <w:r>
+        <w:t>Перейдите в раздел управления сайтом</w:t>
+      </w:r>
+      <w:r>
+        <w:t xml:space="preserve"> </w:t>
+      </w:r>
+      <w:r>
+        <w:t>и далее из меню "Модули" =</w:t>
+      </w:r>
+      <w:r>
+        <w:t>&gt;</w:t>
+      </w:r>
+      <w:r>
+        <w:t xml:space="preserve"> "Все модули"</w:t>
+      </w:r>
+      <w:r>
+        <w:t>.</w:t>
+      </w:r>
+      <w:r>
+        <w:t xml:space="preserve"> Далее перейдите в раздел "Установить модули".</w:t>
+      </w:r>
+      <w:r>
+        <w:t xml:space="preserve"> </w:t>
+      </w:r>
+      <w:r>
         <w:t xml:space="preserve">Далее в списке модулей вы находите </w:t>
       </w:r>
       <w:proofErr w:type="spellStart"/>
@@ -505,10 +602,22 @@
       </w:r>
       <w:proofErr w:type="spellEnd"/>
       <w:r>
-        <w:t xml:space="preserve"> </w:t>
-      </w:r>
-      <w:r>
-        <w:t>и активируете переключатели в 3-х позиция: а</w:t>
+        <w:t xml:space="preserve"> и устанавливаете модуль. После установки</w:t>
+      </w:r>
+      <w:r>
+        <w:t xml:space="preserve"> </w:t>
+      </w:r>
+      <w:r>
+        <w:t>перейдите в раздел модули и</w:t>
+      </w:r>
+      <w:r>
+        <w:t xml:space="preserve"> активируете переключатели в 3-х позиция</w:t>
+      </w:r>
+      <w:r>
+        <w:t>х</w:t>
+      </w:r>
+      <w:r>
+        <w:t>: а</w:t>
       </w:r>
       <w:r>
         <w:t>втозагрузка</w:t>
@@ -533,7 +642,7 @@
       <w:pPr>
         <w:pStyle w:val="1"/>
       </w:pPr>
-      <w:bookmarkStart w:id="1" w:name="_Toc428954026"/>
+      <w:bookmarkStart w:id="1" w:name="_Toc429136997"/>
       <w:r>
         <w:t xml:space="preserve">Подключение </w:t>
       </w:r>
@@ -553,6 +662,7 @@
     </w:p>
     <w:p>
       <w:pPr>
+        <w:ind w:firstLine="708"/>
         <w:rPr>
           <w:rFonts w:ascii="Tahoma" w:hAnsi="Tahoma" w:cs="Tahoma"/>
           <w:sz w:val="16"/>
@@ -730,18 +840,16 @@
         </w:rPr>
         <w:t>={getMerchantId()}"&gt;&lt;/script&gt;</w:t>
       </w:r>
-      <w:bookmarkStart w:id="2" w:name="_GoBack"/>
-      <w:bookmarkEnd w:id="2"/>
     </w:p>
     <w:p>
       <w:pPr>
         <w:pStyle w:val="1"/>
       </w:pPr>
-      <w:bookmarkStart w:id="3" w:name="_Toc428954027"/>
+      <w:bookmarkStart w:id="2" w:name="_Toc429136998"/>
       <w:r>
         <w:t>Настройка шаблонов</w:t>
       </w:r>
-      <w:bookmarkEnd w:id="3"/>
+      <w:bookmarkEnd w:id="2"/>
     </w:p>
     <w:p>
       <w:pPr>
@@ -750,7 +858,6 @@
           <w:ilvl w:val="0"/>
           <w:numId w:val="1"/>
         </w:numPr>
-        <w:ind w:left="0" w:firstLine="360"/>
       </w:pPr>
       <w:r>
         <w:t xml:space="preserve">Для категории товаров используем шаблон, расположенный по пути </w:t>
@@ -911,6 +1018,7 @@
         <w:t xml:space="preserve"> </w:t>
       </w:r>
       <w:proofErr w:type="spellStart"/>
+      <w:proofErr w:type="gramStart"/>
       <w:r>
         <w:rPr>
           <w:rFonts w:ascii="Tahoma" w:hAnsi="Tahoma" w:cs="Tahoma"/>
@@ -928,7 +1036,17 @@
           <w:szCs w:val="16"/>
           <w:highlight w:val="yellow"/>
         </w:rPr>
-        <w:t>('</w:t>
+        <w:t>(</w:t>
+      </w:r>
+      <w:proofErr w:type="gramEnd"/>
+      <w:r>
+        <w:rPr>
+          <w:rFonts w:ascii="Tahoma" w:hAnsi="Tahoma" w:cs="Tahoma"/>
+          <w:sz w:val="16"/>
+          <w:szCs w:val="16"/>
+          <w:highlight w:val="yellow"/>
+        </w:rPr>
+        <w:t>'</w:t>
       </w:r>
       <w:proofErr w:type="spellStart"/>
       <w:r>
@@ -948,9 +1066,34 @@
           <w:szCs w:val="16"/>
           <w:highlight w:val="yellow"/>
         </w:rPr>
-        <w:t>')}</w:t>
-      </w:r>
-      <w:r>
+        <w:t>', $p-&gt;</w:t>
+      </w:r>
+      <w:proofErr w:type="spellStart"/>
+      <w:r>
+        <w:rPr>
+          <w:rFonts w:ascii="Tahoma" w:hAnsi="Tahoma" w:cs="Tahoma"/>
+          <w:sz w:val="16"/>
+          <w:szCs w:val="16"/>
+          <w:highlight w:val="yellow"/>
+        </w:rPr>
+        <w:t>getId</w:t>
+      </w:r>
+      <w:proofErr w:type="spellEnd"/>
+      <w:r>
+        <w:rPr>
+          <w:rFonts w:ascii="Tahoma" w:hAnsi="Tahoma" w:cs="Tahoma"/>
+          <w:sz w:val="16"/>
+          <w:szCs w:val="16"/>
+          <w:highlight w:val="yellow"/>
+        </w:rPr>
+        <w:t>())}</w:t>
+      </w:r>
+      <w:r>
+        <w:rPr>
+          <w:rFonts w:ascii="Tahoma" w:hAnsi="Tahoma" w:cs="Tahoma"/>
+          <w:sz w:val="16"/>
+          <w:szCs w:val="16"/>
+        </w:rPr>
         <w:t xml:space="preserve"> </w:t>
       </w:r>
       <w:r>
@@ -969,9 +1112,9 @@
         </w:rPr>
         <w:drawing>
           <wp:inline distT="0" distB="0" distL="0" distR="0">
-            <wp:extent cx="5940425" cy="1619250"/>
-            <wp:effectExtent l="0" t="0" r="3175" b="0"/>
-            <wp:docPr id="1" name="Рисунок 1"/>
+            <wp:extent cx="5940425" cy="1064260"/>
+            <wp:effectExtent l="0" t="0" r="3175" b="2540"/>
+            <wp:docPr id="5" name="Рисунок 5"/>
             <wp:cNvGraphicFramePr>
               <a:graphicFrameLocks xmlns:a="http://schemas.openxmlformats.org/drawingml/2006/main" noChangeAspect="1"/>
             </wp:cNvGraphicFramePr>
@@ -979,11 +1122,11 @@
               <a:graphicData uri="http://schemas.openxmlformats.org/drawingml/2006/picture">
                 <pic:pic xmlns:pic="http://schemas.openxmlformats.org/drawingml/2006/picture">
                   <pic:nvPicPr>
-                    <pic:cNvPr id="1" name="category.jpg"/>
+                    <pic:cNvPr id="5" name="category.jpg"/>
                     <pic:cNvPicPr/>
                   </pic:nvPicPr>
                   <pic:blipFill>
-                    <a:blip r:embed="rId7">
+                    <a:blip r:embed="rId9">
                       <a:extLst>
                         <a:ext uri="{28A0092B-C50C-407E-A947-70E740481C1C}">
                           <a14:useLocalDpi xmlns:a14="http://schemas.microsoft.com/office/drawing/2010/main" val="0"/>
@@ -997,7 +1140,7 @@
                   <pic:spPr>
                     <a:xfrm>
                       <a:off x="0" y="0"/>
-                      <a:ext cx="5940425" cy="1619250"/>
+                      <a:ext cx="5940425" cy="1064260"/>
                     </a:xfrm>
                     <a:prstGeom prst="rect">
                       <a:avLst/>
@@ -1017,7 +1160,6 @@
           <w:ilvl w:val="0"/>
           <w:numId w:val="1"/>
         </w:numPr>
-        <w:ind w:left="0" w:firstLine="360"/>
       </w:pPr>
       <w:r>
         <w:t>Для</w:t>
@@ -1169,6 +1311,7 @@
         <w:t xml:space="preserve"> </w:t>
       </w:r>
       <w:proofErr w:type="spellStart"/>
+      <w:proofErr w:type="gramStart"/>
       <w:r>
         <w:rPr>
           <w:rFonts w:ascii="Tahoma" w:hAnsi="Tahoma" w:cs="Tahoma"/>
@@ -1186,26 +1329,77 @@
           <w:szCs w:val="16"/>
           <w:highlight w:val="yellow"/>
         </w:rPr>
-        <w:t>('</w:t>
-      </w:r>
-      <w:r>
-        <w:rPr>
-          <w:rFonts w:ascii="Tahoma" w:hAnsi="Tahoma" w:cs="Tahoma"/>
-          <w:sz w:val="16"/>
-          <w:szCs w:val="16"/>
-          <w:highlight w:val="yellow"/>
-          <w:lang w:val="en-US"/>
+        <w:t>(</w:t>
+      </w:r>
+      <w:proofErr w:type="gramEnd"/>
+      <w:r>
+        <w:rPr>
+          <w:rFonts w:ascii="Tahoma" w:hAnsi="Tahoma" w:cs="Tahoma"/>
+          <w:sz w:val="16"/>
+          <w:szCs w:val="16"/>
+          <w:highlight w:val="yellow"/>
+        </w:rPr>
+        <w:t>'</w:t>
+      </w:r>
+      <w:proofErr w:type="spellStart"/>
+      <w:r>
+        <w:rPr>
+          <w:rFonts w:ascii="Tahoma" w:hAnsi="Tahoma" w:cs="Tahoma"/>
+          <w:sz w:val="16"/>
+          <w:szCs w:val="16"/>
+          <w:highlight w:val="yellow"/>
         </w:rPr>
         <w:t>product</w:t>
       </w:r>
-      <w:r>
-        <w:rPr>
-          <w:rFonts w:ascii="Tahoma" w:hAnsi="Tahoma" w:cs="Tahoma"/>
-          <w:sz w:val="16"/>
-          <w:szCs w:val="16"/>
-          <w:highlight w:val="yellow"/>
-        </w:rPr>
-        <w:t>')}</w:t>
+      <w:proofErr w:type="spellEnd"/>
+      <w:r>
+        <w:rPr>
+          <w:rFonts w:ascii="Tahoma" w:hAnsi="Tahoma" w:cs="Tahoma"/>
+          <w:sz w:val="16"/>
+          <w:szCs w:val="16"/>
+          <w:highlight w:val="yellow"/>
+        </w:rPr>
+        <w:t>', $</w:t>
+      </w:r>
+      <w:proofErr w:type="spellStart"/>
+      <w:r>
+        <w:rPr>
+          <w:rFonts w:ascii="Tahoma" w:hAnsi="Tahoma" w:cs="Tahoma"/>
+          <w:sz w:val="16"/>
+          <w:szCs w:val="16"/>
+          <w:highlight w:val="yellow"/>
+        </w:rPr>
+        <w:t>model</w:t>
+      </w:r>
+      <w:proofErr w:type="spellEnd"/>
+      <w:r>
+        <w:rPr>
+          <w:rFonts w:ascii="Tahoma" w:hAnsi="Tahoma" w:cs="Tahoma"/>
+          <w:sz w:val="16"/>
+          <w:szCs w:val="16"/>
+          <w:highlight w:val="yellow"/>
+        </w:rPr>
+        <w:t>-&gt;</w:t>
+      </w:r>
+      <w:proofErr w:type="spellStart"/>
+      <w:r>
+        <w:rPr>
+          <w:rFonts w:ascii="Tahoma" w:hAnsi="Tahoma" w:cs="Tahoma"/>
+          <w:sz w:val="16"/>
+          <w:szCs w:val="16"/>
+          <w:highlight w:val="yellow"/>
+        </w:rPr>
+        <w:t>getId</w:t>
+      </w:r>
+      <w:proofErr w:type="spellEnd"/>
+      <w:r>
+        <w:rPr>
+          <w:rFonts w:ascii="Tahoma" w:hAnsi="Tahoma" w:cs="Tahoma"/>
+          <w:sz w:val="16"/>
+          <w:szCs w:val="16"/>
+          <w:highlight w:val="yellow"/>
+        </w:rPr>
+        <w:t>())}</w:t>
       </w:r>
       <w:r>
         <w:rPr>
@@ -1234,9 +1428,9 @@
         </w:rPr>
         <w:drawing>
           <wp:inline distT="0" distB="0" distL="0" distR="0">
-            <wp:extent cx="5940425" cy="1818005"/>
+            <wp:extent cx="5940425" cy="1205865"/>
             <wp:effectExtent l="0" t="0" r="3175" b="0"/>
-            <wp:docPr id="2" name="Рисунок 2"/>
+            <wp:docPr id="6" name="Рисунок 6"/>
             <wp:cNvGraphicFramePr>
               <a:graphicFrameLocks xmlns:a="http://schemas.openxmlformats.org/drawingml/2006/main" noChangeAspect="1"/>
             </wp:cNvGraphicFramePr>
@@ -1244,11 +1438,11 @@
               <a:graphicData uri="http://schemas.openxmlformats.org/drawingml/2006/picture">
                 <pic:pic xmlns:pic="http://schemas.openxmlformats.org/drawingml/2006/picture">
                   <pic:nvPicPr>
-                    <pic:cNvPr id="2" name="product.jpg"/>
+                    <pic:cNvPr id="6" name="product.jpg"/>
                     <pic:cNvPicPr/>
                   </pic:nvPicPr>
                   <pic:blipFill>
-                    <a:blip r:embed="rId8">
+                    <a:blip r:embed="rId10">
                       <a:extLst>
                         <a:ext uri="{28A0092B-C50C-407E-A947-70E740481C1C}">
                           <a14:useLocalDpi xmlns:a14="http://schemas.microsoft.com/office/drawing/2010/main" val="0"/>
@@ -1262,7 +1456,7 @@
                   <pic:spPr>
                     <a:xfrm>
                       <a:off x="0" y="0"/>
-                      <a:ext cx="5940425" cy="1818005"/>
+                      <a:ext cx="5940425" cy="1205865"/>
                     </a:xfrm>
                     <a:prstGeom prst="rect">
                       <a:avLst/>
@@ -1540,7 +1734,7 @@
                     <pic:cNvPicPr/>
                   </pic:nvPicPr>
                   <pic:blipFill>
-                    <a:blip r:embed="rId9">
+                    <a:blip r:embed="rId11">
                       <a:extLst>
                         <a:ext uri="{28A0092B-C50C-407E-A947-70E740481C1C}">
                           <a14:useLocalDpi xmlns:a14="http://schemas.microsoft.com/office/drawing/2010/main" val="0"/>
@@ -1571,20 +1765,421 @@
       <w:pPr>
         <w:pStyle w:val="1"/>
       </w:pPr>
-      <w:bookmarkStart w:id="4" w:name="_Toc428954028"/>
+      <w:bookmarkStart w:id="3" w:name="_Toc429136999"/>
       <w:r>
         <w:t>Интеграция модуля со способами доставки</w:t>
+      </w:r>
+      <w:bookmarkEnd w:id="3"/>
+    </w:p>
+    <w:p>
+      <w:pPr>
+        <w:spacing w:before="240"/>
+        <w:ind w:firstLine="709"/>
+        <w:jc w:val="both"/>
+      </w:pPr>
+      <w:r>
+        <w:t xml:space="preserve">Важная особенность </w:t>
+      </w:r>
+      <w:r>
+        <w:rPr>
+          <w:lang w:val="en-US"/>
+        </w:rPr>
+        <w:t>CMS</w:t>
+      </w:r>
+      <w:r>
+        <w:t xml:space="preserve"> </w:t>
+      </w:r>
+      <w:r>
+        <w:t xml:space="preserve">обусловливается тем, что после добавления в </w:t>
+      </w:r>
+      <w:r>
+        <w:rPr>
+          <w:lang w:val="en-US"/>
+        </w:rPr>
+        <w:t>CMS</w:t>
+      </w:r>
+      <w:r>
+        <w:t xml:space="preserve"> </w:t>
+      </w:r>
+      <w:r>
+        <w:t>нового способа доставки, платежный сервис не определяет ее. Чтобы разрешить данную проблему, необходимо удалить и заново установить модуль.</w:t>
+      </w:r>
+    </w:p>
+    <w:p>
+      <w:pPr>
+        <w:pStyle w:val="1"/>
+      </w:pPr>
+      <w:bookmarkStart w:id="4" w:name="_Toc429137000"/>
+      <w:r>
+        <w:t>Настройка платежной системы</w:t>
       </w:r>
       <w:bookmarkEnd w:id="4"/>
     </w:p>
     <w:p>
-      <w:pPr>
-        <w:spacing w:before="240"/>
-        <w:ind w:firstLine="709"/>
-        <w:jc w:val="both"/>
-      </w:pPr>
-      <w:r>
-        <w:t xml:space="preserve">Важная особенность </w:t>
+      <w:r>
+        <w:tab/>
+        <w:t xml:space="preserve">Перейдите </w:t>
+      </w:r>
+      <w:r>
+        <w:t>в настройку модуля.</w:t>
+      </w:r>
+      <w:r>
+        <w:t xml:space="preserve"> Вы увидите следующий вид модуля</w:t>
+      </w:r>
+    </w:p>
+    <w:p>
+      <w:r>
+        <w:tab/>
+      </w:r>
+      <w:r>
+        <w:rPr>
+          <w:noProof/>
+          <w:lang w:eastAsia="ru-RU"/>
+        </w:rPr>
+        <w:drawing>
+          <wp:inline distT="0" distB="0" distL="0" distR="0">
+            <wp:extent cx="5057115" cy="4286250"/>
+            <wp:effectExtent l="0" t="0" r="0" b="0"/>
+            <wp:docPr id="7" name="Рисунок 7"/>
+            <wp:cNvGraphicFramePr>
+              <a:graphicFrameLocks xmlns:a="http://schemas.openxmlformats.org/drawingml/2006/main" noChangeAspect="1"/>
+            </wp:cNvGraphicFramePr>
+            <a:graphic xmlns:a="http://schemas.openxmlformats.org/drawingml/2006/main">
+              <a:graphicData uri="http://schemas.openxmlformats.org/drawingml/2006/picture">
+                <pic:pic xmlns:pic="http://schemas.openxmlformats.org/drawingml/2006/picture">
+                  <pic:nvPicPr>
+                    <pic:cNvPr id="7" name="admin.jpg"/>
+                    <pic:cNvPicPr/>
+                  </pic:nvPicPr>
+                  <pic:blipFill>
+                    <a:blip r:embed="rId12">
+                      <a:extLst>
+                        <a:ext uri="{28A0092B-C50C-407E-A947-70E740481C1C}">
+                          <a14:useLocalDpi xmlns:a14="http://schemas.microsoft.com/office/drawing/2010/main" val="0"/>
+                        </a:ext>
+                      </a:extLst>
+                    </a:blip>
+                    <a:stretch>
+                      <a:fillRect/>
+                    </a:stretch>
+                  </pic:blipFill>
+                  <pic:spPr>
+                    <a:xfrm>
+                      <a:off x="0" y="0"/>
+                      <a:ext cx="5059070" cy="4287907"/>
+                    </a:xfrm>
+                    <a:prstGeom prst="rect">
+                      <a:avLst/>
+                    </a:prstGeom>
+                  </pic:spPr>
+                </pic:pic>
+              </a:graphicData>
+            </a:graphic>
+          </wp:inline>
+        </w:drawing>
+      </w:r>
+    </w:p>
+    <w:p>
+      <w:r>
+        <w:lastRenderedPageBreak/>
+        <w:t>Дале в интерфейсе формы вам предстоит</w:t>
+      </w:r>
+      <w:r>
+        <w:t xml:space="preserve"> настроить кнопку и внести все необходимые реквизиты:</w:t>
+      </w:r>
+    </w:p>
+    <w:p>
+      <w:pPr>
+        <w:pStyle w:val="a5"/>
+        <w:numPr>
+          <w:ilvl w:val="0"/>
+          <w:numId w:val="2"/>
+        </w:numPr>
+      </w:pPr>
+      <w:proofErr w:type="spellStart"/>
+      <w:r>
+        <w:t>PayQR</w:t>
+      </w:r>
+      <w:proofErr w:type="spellEnd"/>
+      <w:r>
+        <w:t xml:space="preserve"> код магазина</w:t>
+      </w:r>
+      <w:r>
+        <w:t>;</w:t>
+      </w:r>
+    </w:p>
+    <w:p>
+      <w:pPr>
+        <w:pStyle w:val="a5"/>
+        <w:numPr>
+          <w:ilvl w:val="0"/>
+          <w:numId w:val="2"/>
+        </w:numPr>
+      </w:pPr>
+      <w:proofErr w:type="spellStart"/>
+      <w:r>
+        <w:t>PayQR</w:t>
+      </w:r>
+      <w:proofErr w:type="spellEnd"/>
+      <w:r>
+        <w:t xml:space="preserve"> </w:t>
+      </w:r>
+      <w:proofErr w:type="spellStart"/>
+      <w:r>
+        <w:t>secret</w:t>
+      </w:r>
+      <w:proofErr w:type="spellEnd"/>
+      <w:r>
+        <w:t xml:space="preserve"> </w:t>
+      </w:r>
+      <w:proofErr w:type="spellStart"/>
+      <w:r>
+        <w:t>key</w:t>
+      </w:r>
+      <w:proofErr w:type="spellEnd"/>
+      <w:r>
+        <w:t xml:space="preserve"> </w:t>
+      </w:r>
+      <w:proofErr w:type="spellStart"/>
+      <w:r>
+        <w:t>in</w:t>
+      </w:r>
+      <w:proofErr w:type="spellEnd"/>
+      <w:r>
+        <w:t>;</w:t>
+      </w:r>
+    </w:p>
+    <w:p>
+      <w:pPr>
+        <w:pStyle w:val="a5"/>
+        <w:numPr>
+          <w:ilvl w:val="0"/>
+          <w:numId w:val="2"/>
+        </w:numPr>
+      </w:pPr>
+      <w:proofErr w:type="spellStart"/>
+      <w:r>
+        <w:t>PayQR</w:t>
+      </w:r>
+      <w:proofErr w:type="spellEnd"/>
+      <w:r>
+        <w:t xml:space="preserve"> </w:t>
+      </w:r>
+      <w:proofErr w:type="spellStart"/>
+      <w:r>
+        <w:t>secret</w:t>
+      </w:r>
+      <w:proofErr w:type="spellEnd"/>
+      <w:r>
+        <w:t xml:space="preserve"> </w:t>
+      </w:r>
+      <w:proofErr w:type="spellStart"/>
+      <w:r>
+        <w:t>key</w:t>
+      </w:r>
+      <w:proofErr w:type="spellEnd"/>
+      <w:r>
+        <w:t xml:space="preserve"> </w:t>
+      </w:r>
+      <w:proofErr w:type="spellStart"/>
+      <w:r>
+        <w:t>out</w:t>
+      </w:r>
+      <w:proofErr w:type="spellEnd"/>
+      <w:r>
+        <w:t>;</w:t>
+      </w:r>
+    </w:p>
+    <w:p>
+      <w:pPr>
+        <w:pStyle w:val="a5"/>
+      </w:pPr>
+      <w:r>
+        <w:t xml:space="preserve">Перечисленные опции вы найдете в личном кабинете по адресу </w:t>
+      </w:r>
+      <w:hyperlink r:id="rId13" w:history="1">
+        <w:r>
+          <w:rPr>
+            <w:rStyle w:val="a3"/>
+          </w:rPr>
+          <w:t>https://payqr.ru/biz/</w:t>
+        </w:r>
+      </w:hyperlink>
+      <w:r>
+        <w:t xml:space="preserve"> в разделе "Магазины" -</w:t>
+      </w:r>
+      <w:r>
+        <w:t xml:space="preserve">&gt; </w:t>
+      </w:r>
+      <w:r>
+        <w:t>"Взаимодействие".</w:t>
+      </w:r>
+    </w:p>
+    <w:p>
+      <w:r>
+        <w:t>Так же в разделе "Взаимодействие" внесите в поле "</w:t>
+      </w:r>
+      <w:r>
+        <w:rPr>
+          <w:lang w:val="en-US"/>
+        </w:rPr>
+        <w:t>URL</w:t>
+      </w:r>
+      <w:r>
+        <w:t xml:space="preserve"> </w:t>
+      </w:r>
+      <w:r>
+        <w:t>для уведомлений" строчку</w:t>
+      </w:r>
+      <w:r>
+        <w:t xml:space="preserve"> "</w:t>
+      </w:r>
+      <w:r>
+        <w:rPr>
+          <w:lang w:val="en-US"/>
+        </w:rPr>
+        <w:t>URL</w:t>
+      </w:r>
+      <w:r>
+        <w:t xml:space="preserve"> </w:t>
+      </w:r>
+      <w:proofErr w:type="spellStart"/>
+      <w:r>
+        <w:rPr>
+          <w:lang w:val="en-US"/>
+        </w:rPr>
+        <w:t>PayQR</w:t>
+      </w:r>
+      <w:proofErr w:type="spellEnd"/>
+      <w:r>
+        <w:t xml:space="preserve"> </w:t>
+      </w:r>
+      <w:r>
+        <w:t>обработчика"</w:t>
+      </w:r>
+      <w:r>
+        <w:t xml:space="preserve"> из формы настройки </w:t>
+      </w:r>
+      <w:proofErr w:type="spellStart"/>
+      <w:r>
+        <w:rPr>
+          <w:lang w:val="en-US"/>
+        </w:rPr>
+        <w:t>PayQR</w:t>
+      </w:r>
+      <w:proofErr w:type="spellEnd"/>
+      <w:r>
+        <w:t xml:space="preserve"> </w:t>
+      </w:r>
+      <w:r>
+        <w:t>модуля на вашем сайте</w:t>
+      </w:r>
+      <w:r>
+        <w:t>.</w:t>
+      </w:r>
+    </w:p>
+    <w:p>
+      <w:pPr>
+        <w:ind w:firstLine="708"/>
+        <w:rPr>
+          <w:lang w:val="en-US"/>
+        </w:rPr>
+      </w:pPr>
+      <w:r>
+        <w:rPr>
+          <w:color w:val="FFFFFF" w:themeColor="background1"/>
+          <w:highlight w:val="red"/>
+        </w:rPr>
+        <w:t>Внимание</w:t>
+      </w:r>
+      <w:r>
+        <w:t xml:space="preserve">, чтобы увидеть лог работы модуля, откройте доступ на запись в корень сайта для файла </w:t>
+      </w:r>
+      <w:proofErr w:type="spellStart"/>
+      <w:r>
+        <w:rPr>
+          <w:lang w:val="en-US"/>
+        </w:rPr>
+        <w:t>payqr</w:t>
+      </w:r>
+      <w:proofErr w:type="spellEnd"/>
+      <w:r>
+        <w:t>.</w:t>
+      </w:r>
+      <w:r>
+        <w:rPr>
+          <w:lang w:val="en-US"/>
+        </w:rPr>
+        <w:t>log</w:t>
+      </w:r>
+    </w:p>
+    <w:p>
+      <w:pPr>
+        <w:ind w:firstLine="708"/>
+        <w:rPr>
+          <w:lang w:val="en-US"/>
+        </w:rPr>
+      </w:pPr>
+      <w:r>
+        <w:t xml:space="preserve">Стоит учесть, что платежный сервис </w:t>
+      </w:r>
+      <w:r>
+        <w:t xml:space="preserve">работает исключительно </w:t>
+      </w:r>
+      <w:r>
+        <w:t>с</w:t>
+      </w:r>
+      <w:r>
+        <w:t xml:space="preserve"> российски</w:t>
+      </w:r>
+      <w:r>
+        <w:t>ми</w:t>
+      </w:r>
+      <w:r>
+        <w:t xml:space="preserve"> рубля</w:t>
+      </w:r>
+      <w:r>
+        <w:t>ми</w:t>
+      </w:r>
+      <w:r>
+        <w:t xml:space="preserve">, поэтому вам необходимо установить в качестве валюты по умолчанию "рубли". Для это вам стоит перейти </w:t>
+      </w:r>
+      <w:r>
+        <w:t>в настройках сайта "Настройки" =</w:t>
+      </w:r>
+      <w:r>
+        <w:t>&gt; "</w:t>
+      </w:r>
+      <w:r>
+        <w:t>Валюты</w:t>
+      </w:r>
+      <w:r>
+        <w:t>"</w:t>
+      </w:r>
+      <w:r>
+        <w:t>.</w:t>
+      </w:r>
+    </w:p>
+    <w:p>
+      <w:pPr>
+        <w:ind w:firstLine="708"/>
+      </w:pPr>
+      <w:r>
+        <w:t xml:space="preserve">На момент разработки модуля, </w:t>
+      </w:r>
+      <w:r>
+        <w:t xml:space="preserve">все </w:t>
+      </w:r>
+      <w:proofErr w:type="spellStart"/>
+      <w:r>
+        <w:t>ценообразущие</w:t>
+      </w:r>
+      <w:proofErr w:type="spellEnd"/>
+      <w:r>
+        <w:t xml:space="preserve"> механизмы</w:t>
+      </w:r>
+      <w:r>
+        <w:t xml:space="preserve"> в </w:t>
       </w:r>
       <w:r>
         <w:rPr>
@@ -1596,29 +2191,138 @@
         <w:t xml:space="preserve"> </w:t>
       </w:r>
       <w:r>
-        <w:t xml:space="preserve">обусловливается тем, что после добавления в </w:t>
-      </w:r>
-      <w:r>
-        <w:rPr>
-          <w:lang w:val="en-US"/>
-        </w:rPr>
-        <w:t>CMS</w:t>
-      </w:r>
-      <w:r>
-        <w:t xml:space="preserve"> </w:t>
-      </w:r>
-      <w:r>
-        <w:t>нового способа доставки, платежный сервис не определяет ее. Чтобы разрешить данную проблему, необходимо удалить и заново установить модуль.</w:t>
+        <w:t xml:space="preserve">работают </w:t>
+      </w:r>
+      <w:r>
+        <w:t>по принципу</w:t>
+      </w:r>
+      <w:r>
+        <w:t xml:space="preserve"> </w:t>
+      </w:r>
+      <w:r>
+        <w:t>преобразования</w:t>
+      </w:r>
+      <w:r>
+        <w:t xml:space="preserve"> основной валюты доллары США в </w:t>
+      </w:r>
+      <w:r>
+        <w:t xml:space="preserve">рабочую </w:t>
+      </w:r>
+      <w:r>
+        <w:t>валюту</w:t>
+      </w:r>
+      <w:bookmarkStart w:id="5" w:name="_GoBack"/>
+      <w:bookmarkEnd w:id="5"/>
+      <w:r>
+        <w:t>.</w:t>
       </w:r>
     </w:p>
+    <w:p/>
     <w:sectPr>
+      <w:headerReference w:type="default" r:id="rId14"/>
       <w:pgSz w:w="11906" w:h="16838"/>
       <w:pgMar w:top="1134" w:right="850" w:bottom="1134" w:left="1701" w:header="708" w:footer="708" w:gutter="0"/>
       <w:cols w:space="708"/>
-      <w:docGrid w:linePitch="360"/>
+      <w:titlePg/>
+      <w:docGrid w:linePitch="381"/>
     </w:sectPr>
   </w:body>
 </w:document>
+</file>
+
+<file path=word/endnotes.xml><?xml version="1.0" encoding="utf-8"?>
+<w:endnotes xmlns:wpc="http://schemas.microsoft.com/office/word/2010/wordprocessingCanvas" xmlns:mc="http://schemas.openxmlformats.org/markup-compatibility/2006" xmlns:o="urn:schemas-microsoft-com:office:office" xmlns:r="http://schemas.openxmlformats.org/officeDocument/2006/relationships" xmlns:m="http://schemas.openxmlformats.org/officeDocument/2006/math" xmlns:v="urn:schemas-microsoft-com:vml" xmlns:wp14="http://schemas.microsoft.com/office/word/2010/wordprocessingDrawing" xmlns:wp="http://schemas.openxmlformats.org/drawingml/2006/wordprocessingDrawing" xmlns:w10="urn:schemas-microsoft-com:office:word" xmlns:w="http://schemas.openxmlformats.org/wordprocessingml/2006/main" xmlns:w14="http://schemas.microsoft.com/office/word/2010/wordml" xmlns:w15="http://schemas.microsoft.com/office/word/2012/wordml" xmlns:wpg="http://schemas.microsoft.com/office/word/2010/wordprocessingGroup" xmlns:wpi="http://schemas.microsoft.com/office/word/2010/wordprocessingInk" xmlns:wne="http://schemas.microsoft.com/office/word/2006/wordml" xmlns:wps="http://schemas.microsoft.com/office/word/2010/wordprocessingShape" mc:Ignorable="w14 w15 wp14">
+  <w:endnote w:type="separator" w:id="-1">
+    <w:p>
+      <w:pPr>
+        <w:spacing w:after="0" w:line="240" w:lineRule="auto"/>
+      </w:pPr>
+      <w:r>
+        <w:separator/>
+      </w:r>
+    </w:p>
+  </w:endnote>
+  <w:endnote w:type="continuationSeparator" w:id="0">
+    <w:p>
+      <w:pPr>
+        <w:spacing w:after="0" w:line="240" w:lineRule="auto"/>
+      </w:pPr>
+      <w:r>
+        <w:continuationSeparator/>
+      </w:r>
+    </w:p>
+  </w:endnote>
+</w:endnotes>
+</file>
+
+<file path=word/footnotes.xml><?xml version="1.0" encoding="utf-8"?>
+<w:footnotes xmlns:wpc="http://schemas.microsoft.com/office/word/2010/wordprocessingCanvas" xmlns:mc="http://schemas.openxmlformats.org/markup-compatibility/2006" xmlns:o="urn:schemas-microsoft-com:office:office" xmlns:r="http://schemas.openxmlformats.org/officeDocument/2006/relationships" xmlns:m="http://schemas.openxmlformats.org/officeDocument/2006/math" xmlns:v="urn:schemas-microsoft-com:vml" xmlns:wp14="http://schemas.microsoft.com/office/word/2010/wordprocessingDrawing" xmlns:wp="http://schemas.openxmlformats.org/drawingml/2006/wordprocessingDrawing" xmlns:w10="urn:schemas-microsoft-com:office:word" xmlns:w="http://schemas.openxmlformats.org/wordprocessingml/2006/main" xmlns:w14="http://schemas.microsoft.com/office/word/2010/wordml" xmlns:w15="http://schemas.microsoft.com/office/word/2012/wordml" xmlns:wpg="http://schemas.microsoft.com/office/word/2010/wordprocessingGroup" xmlns:wpi="http://schemas.microsoft.com/office/word/2010/wordprocessingInk" xmlns:wne="http://schemas.microsoft.com/office/word/2006/wordml" xmlns:wps="http://schemas.microsoft.com/office/word/2010/wordprocessingShape" mc:Ignorable="w14 w15 wp14">
+  <w:footnote w:type="separator" w:id="-1">
+    <w:p>
+      <w:pPr>
+        <w:spacing w:after="0" w:line="240" w:lineRule="auto"/>
+      </w:pPr>
+      <w:r>
+        <w:separator/>
+      </w:r>
+    </w:p>
+  </w:footnote>
+  <w:footnote w:type="continuationSeparator" w:id="0">
+    <w:p>
+      <w:pPr>
+        <w:spacing w:after="0" w:line="240" w:lineRule="auto"/>
+      </w:pPr>
+      <w:r>
+        <w:continuationSeparator/>
+      </w:r>
+    </w:p>
+  </w:footnote>
+</w:footnotes>
+</file>
+
+<file path=word/header1.xml><?xml version="1.0" encoding="utf-8"?>
+<w:hdr xmlns:wpc="http://schemas.microsoft.com/office/word/2010/wordprocessingCanvas" xmlns:mc="http://schemas.openxmlformats.org/markup-compatibility/2006" xmlns:o="urn:schemas-microsoft-com:office:office" xmlns:r="http://schemas.openxmlformats.org/officeDocument/2006/relationships" xmlns:m="http://schemas.openxmlformats.org/officeDocument/2006/math" xmlns:v="urn:schemas-microsoft-com:vml" xmlns:wp14="http://schemas.microsoft.com/office/word/2010/wordprocessingDrawing" xmlns:wp="http://schemas.openxmlformats.org/drawingml/2006/wordprocessingDrawing" xmlns:w10="urn:schemas-microsoft-com:office:word" xmlns:w="http://schemas.openxmlformats.org/wordprocessingml/2006/main" xmlns:w14="http://schemas.microsoft.com/office/word/2010/wordml" xmlns:w15="http://schemas.microsoft.com/office/word/2012/wordml" xmlns:wpg="http://schemas.microsoft.com/office/word/2010/wordprocessingGroup" xmlns:wpi="http://schemas.microsoft.com/office/word/2010/wordprocessingInk" xmlns:wne="http://schemas.microsoft.com/office/word/2006/wordml" xmlns:wps="http://schemas.microsoft.com/office/word/2010/wordprocessingShape" mc:Ignorable="w14 w15 wp14">
+  <w:sdt>
+    <w:sdtPr>
+      <w:id w:val="1198819304"/>
+      <w:docPartObj>
+        <w:docPartGallery w:val="Page Numbers (Top of Page)"/>
+        <w:docPartUnique/>
+      </w:docPartObj>
+    </w:sdtPr>
+    <w:sdtContent>
+      <w:p>
+        <w:pPr>
+          <w:pStyle w:val="a6"/>
+          <w:jc w:val="center"/>
+        </w:pPr>
+        <w:r>
+          <w:fldChar w:fldCharType="begin"/>
+        </w:r>
+        <w:r>
+          <w:instrText>PAGE   \* MERGEFORMAT</w:instrText>
+        </w:r>
+        <w:r>
+          <w:fldChar w:fldCharType="separate"/>
+        </w:r>
+        <w:r>
+          <w:rPr>
+            <w:noProof/>
+          </w:rPr>
+          <w:t>4</w:t>
+        </w:r>
+        <w:r>
+          <w:fldChar w:fldCharType="end"/>
+        </w:r>
+      </w:p>
+    </w:sdtContent>
+  </w:sdt>
+  <w:p>
+    <w:pPr>
+      <w:pStyle w:val="a6"/>
+    </w:pPr>
+  </w:p>
+</w:hdr>
 </file>
 
 <file path=word/numbering.xml><?xml version="1.0" encoding="utf-8"?>
@@ -1736,8 +2440,124 @@
       </w:rPr>
     </w:lvl>
   </w:abstractNum>
+  <w:abstractNum w:abstractNumId="1" w15:restartNumberingAfterBreak="0">
+    <w:nsid w:val="2FF17A72"/>
+    <w:multiLevelType w:val="hybridMultilevel"/>
+    <w:tmpl w:val="6852B0B0"/>
+    <w:lvl w:ilvl="0" w:tplc="04190001">
+      <w:start w:val="1"/>
+      <w:numFmt w:val="bullet"/>
+      <w:lvlText w:val=""/>
+      <w:lvlJc w:val="left"/>
+      <w:pPr>
+        <w:ind w:left="720" w:hanging="360"/>
+      </w:pPr>
+      <w:rPr>
+        <w:rFonts w:ascii="Symbol" w:hAnsi="Symbol" w:hint="default"/>
+      </w:rPr>
+    </w:lvl>
+    <w:lvl w:ilvl="1" w:tplc="04190003" w:tentative="1">
+      <w:start w:val="1"/>
+      <w:numFmt w:val="bullet"/>
+      <w:lvlText w:val="o"/>
+      <w:lvlJc w:val="left"/>
+      <w:pPr>
+        <w:ind w:left="1440" w:hanging="360"/>
+      </w:pPr>
+      <w:rPr>
+        <w:rFonts w:ascii="Courier New" w:hAnsi="Courier New" w:cs="Courier New" w:hint="default"/>
+      </w:rPr>
+    </w:lvl>
+    <w:lvl w:ilvl="2" w:tplc="04190005" w:tentative="1">
+      <w:start w:val="1"/>
+      <w:numFmt w:val="bullet"/>
+      <w:lvlText w:val=""/>
+      <w:lvlJc w:val="left"/>
+      <w:pPr>
+        <w:ind w:left="2160" w:hanging="360"/>
+      </w:pPr>
+      <w:rPr>
+        <w:rFonts w:ascii="Wingdings" w:hAnsi="Wingdings" w:hint="default"/>
+      </w:rPr>
+    </w:lvl>
+    <w:lvl w:ilvl="3" w:tplc="04190001" w:tentative="1">
+      <w:start w:val="1"/>
+      <w:numFmt w:val="bullet"/>
+      <w:lvlText w:val=""/>
+      <w:lvlJc w:val="left"/>
+      <w:pPr>
+        <w:ind w:left="2880" w:hanging="360"/>
+      </w:pPr>
+      <w:rPr>
+        <w:rFonts w:ascii="Symbol" w:hAnsi="Symbol" w:hint="default"/>
+      </w:rPr>
+    </w:lvl>
+    <w:lvl w:ilvl="4" w:tplc="04190003" w:tentative="1">
+      <w:start w:val="1"/>
+      <w:numFmt w:val="bullet"/>
+      <w:lvlText w:val="o"/>
+      <w:lvlJc w:val="left"/>
+      <w:pPr>
+        <w:ind w:left="3600" w:hanging="360"/>
+      </w:pPr>
+      <w:rPr>
+        <w:rFonts w:ascii="Courier New" w:hAnsi="Courier New" w:cs="Courier New" w:hint="default"/>
+      </w:rPr>
+    </w:lvl>
+    <w:lvl w:ilvl="5" w:tplc="04190005" w:tentative="1">
+      <w:start w:val="1"/>
+      <w:numFmt w:val="bullet"/>
+      <w:lvlText w:val=""/>
+      <w:lvlJc w:val="left"/>
+      <w:pPr>
+        <w:ind w:left="4320" w:hanging="360"/>
+      </w:pPr>
+      <w:rPr>
+        <w:rFonts w:ascii="Wingdings" w:hAnsi="Wingdings" w:hint="default"/>
+      </w:rPr>
+    </w:lvl>
+    <w:lvl w:ilvl="6" w:tplc="04190001" w:tentative="1">
+      <w:start w:val="1"/>
+      <w:numFmt w:val="bullet"/>
+      <w:lvlText w:val=""/>
+      <w:lvlJc w:val="left"/>
+      <w:pPr>
+        <w:ind w:left="5040" w:hanging="360"/>
+      </w:pPr>
+      <w:rPr>
+        <w:rFonts w:ascii="Symbol" w:hAnsi="Symbol" w:hint="default"/>
+      </w:rPr>
+    </w:lvl>
+    <w:lvl w:ilvl="7" w:tplc="04190003" w:tentative="1">
+      <w:start w:val="1"/>
+      <w:numFmt w:val="bullet"/>
+      <w:lvlText w:val="o"/>
+      <w:lvlJc w:val="left"/>
+      <w:pPr>
+        <w:ind w:left="5760" w:hanging="360"/>
+      </w:pPr>
+      <w:rPr>
+        <w:rFonts w:ascii="Courier New" w:hAnsi="Courier New" w:cs="Courier New" w:hint="default"/>
+      </w:rPr>
+    </w:lvl>
+    <w:lvl w:ilvl="8" w:tplc="04190005" w:tentative="1">
+      <w:start w:val="1"/>
+      <w:numFmt w:val="bullet"/>
+      <w:lvlText w:val=""/>
+      <w:lvlJc w:val="left"/>
+      <w:pPr>
+        <w:ind w:left="6480" w:hanging="360"/>
+      </w:pPr>
+      <w:rPr>
+        <w:rFonts w:ascii="Wingdings" w:hAnsi="Wingdings" w:hint="default"/>
+      </w:rPr>
+    </w:lvl>
+  </w:abstractNum>
   <w:num w:numId="1">
     <w:abstractNumId w:val="0"/>
+  </w:num>
+  <w:num w:numId="2">
+    <w:abstractNumId w:val="1"/>
   </w:num>
 </w:numbering>
 </file>
@@ -2249,6 +3069,50 @@
       <w:contextualSpacing/>
     </w:pPr>
   </w:style>
+  <w:style w:type="paragraph" w:styleId="a6">
+    <w:name w:val="header"/>
+    <w:basedOn w:val="a"/>
+    <w:link w:val="a7"/>
+    <w:uiPriority w:val="99"/>
+    <w:unhideWhenUsed/>
+    <w:rsid w:val="003D695A"/>
+    <w:pPr>
+      <w:tabs>
+        <w:tab w:val="center" w:pos="4677"/>
+        <w:tab w:val="right" w:pos="9355"/>
+      </w:tabs>
+      <w:spacing w:after="0" w:line="240" w:lineRule="auto"/>
+    </w:pPr>
+  </w:style>
+  <w:style w:type="character" w:customStyle="1" w:styleId="a7">
+    <w:name w:val="Верхний колонтитул Знак"/>
+    <w:basedOn w:val="a0"/>
+    <w:link w:val="a6"/>
+    <w:uiPriority w:val="99"/>
+    <w:rsid w:val="003D695A"/>
+  </w:style>
+  <w:style w:type="paragraph" w:styleId="a8">
+    <w:name w:val="footer"/>
+    <w:basedOn w:val="a"/>
+    <w:link w:val="a9"/>
+    <w:uiPriority w:val="99"/>
+    <w:unhideWhenUsed/>
+    <w:rsid w:val="003D695A"/>
+    <w:pPr>
+      <w:tabs>
+        <w:tab w:val="center" w:pos="4677"/>
+        <w:tab w:val="right" w:pos="9355"/>
+      </w:tabs>
+      <w:spacing w:after="0" w:line="240" w:lineRule="auto"/>
+    </w:pPr>
+  </w:style>
+  <w:style w:type="character" w:customStyle="1" w:styleId="a9">
+    <w:name w:val="Нижний колонтитул Знак"/>
+    <w:basedOn w:val="a0"/>
+    <w:link w:val="a8"/>
+    <w:uiPriority w:val="99"/>
+    <w:rsid w:val="003D695A"/>
+  </w:style>
 </w:styles>
 </file>
 
@@ -2518,7 +3382,7 @@
 </file>
 
 <file path=customXml/itemProps1.xml><?xml version="1.0" encoding="utf-8"?>
-<ds:datastoreItem xmlns:ds="http://schemas.openxmlformats.org/officeDocument/2006/customXml" ds:itemID="{A8CE2084-0FA3-4C75-9932-6817864D4688}">
+<ds:datastoreItem xmlns:ds="http://schemas.openxmlformats.org/officeDocument/2006/customXml" ds:itemID="{A3710D6B-1864-4999-A903-EB78D1660784}">
   <ds:schemaRefs>
     <ds:schemaRef ds:uri="http://schemas.openxmlformats.org/officeDocument/2006/bibliography"/>
   </ds:schemaRefs>
